--- a/Шаблон схемы проведённого патрулирования.docx
+++ b/Шаблон схемы проведённого патрулирования.docx
@@ -151,8 +151,8 @@
         </w:rPr>
       </w:pPr>
       <w:r>
-        <w:object w:dxaOrig="10463" w:dyaOrig="13758">
-          <v:rect xmlns:o="urn:schemas-microsoft-com:office:office" xmlns:v="urn:schemas-microsoft-com:vml" id="rectole0000000000" style="width:523.150000pt;height:687.900000pt" o:preferrelative="t" o:ole="">
+        <w:object w:dxaOrig="8579" w:dyaOrig="11280">
+          <v:rect xmlns:o="urn:schemas-microsoft-com:office:office" xmlns:v="urn:schemas-microsoft-com:vml" id="rectole0000000000" style="width:428.950000pt;height:564.000000pt" o:preferrelative="t" o:ole="">
             <o:lock v:ext="edit"/>
             <v:imagedata xmlns:r="http://schemas.openxmlformats.org/officeDocument/2006/relationships" r:id="docRId1" o:title=""/>
           </v:rect>
@@ -316,8 +316,8 @@
         </w:rPr>
       </w:pPr>
       <w:r>
-        <w:object w:dxaOrig="1579" w:dyaOrig="344">
-          <v:rect xmlns:o="urn:schemas-microsoft-com:office:office" xmlns:v="urn:schemas-microsoft-com:vml" id="rectole0000000001" style="width:78.950000pt;height:17.200000pt" o:preferrelative="t" o:ole="">
+        <w:object w:dxaOrig="1599" w:dyaOrig="344">
+          <v:rect xmlns:o="urn:schemas-microsoft-com:office:office" xmlns:v="urn:schemas-microsoft-com:vml" id="rectole0000000001" style="width:79.950000pt;height:17.200000pt" o:preferrelative="t" o:ole="">
             <o:lock v:ext="edit"/>
             <v:imagedata xmlns:r="http://schemas.openxmlformats.org/officeDocument/2006/relationships" r:id="docRId3" o:title=""/>
           </v:rect>
@@ -362,8 +362,8 @@
         </w:rPr>
       </w:pPr>
       <w:r>
-        <w:object w:dxaOrig="1579" w:dyaOrig="344">
-          <v:rect xmlns:o="urn:schemas-microsoft-com:office:office" xmlns:v="urn:schemas-microsoft-com:vml" id="rectole0000000002" style="width:78.950000pt;height:17.200000pt" o:preferrelative="t" o:ole="">
+        <w:object w:dxaOrig="1599" w:dyaOrig="344">
+          <v:rect xmlns:o="urn:schemas-microsoft-com:office:office" xmlns:v="urn:schemas-microsoft-com:vml" id="rectole0000000002" style="width:79.950000pt;height:17.200000pt" o:preferrelative="t" o:ole="">
             <o:lock v:ext="edit"/>
             <v:imagedata xmlns:r="http://schemas.openxmlformats.org/officeDocument/2006/relationships" r:id="docRId5" o:title=""/>
           </v:rect>
@@ -408,8 +408,8 @@
         </w:rPr>
       </w:pPr>
       <w:r>
-        <w:object w:dxaOrig="1296" w:dyaOrig="566">
-          <v:rect xmlns:o="urn:schemas-microsoft-com:office:office" xmlns:v="urn:schemas-microsoft-com:vml" id="rectole0000000003" style="width:64.800000pt;height:28.300000pt" o:preferrelative="t" o:ole="">
+        <w:object w:dxaOrig="1315" w:dyaOrig="566">
+          <v:rect xmlns:o="urn:schemas-microsoft-com:office:office" xmlns:v="urn:schemas-microsoft-com:vml" id="rectole0000000003" style="width:65.750000pt;height:28.300000pt" o:preferrelative="t" o:ole="">
             <o:lock v:ext="edit"/>
             <v:imagedata xmlns:r="http://schemas.openxmlformats.org/officeDocument/2006/relationships" r:id="docRId7" o:title=""/>
           </v:rect>
